--- a/text/results_v1.docx
+++ b/text/results_v1.docx
@@ -2,126 +2,365 @@
 <file path=word/document.xml><?xml version="1.0" encoding="utf-8"?>
 <w:document xmlns:wpc="http://schemas.microsoft.com/office/word/2010/wordprocessingCanvas" xmlns:cx="http://schemas.microsoft.com/office/drawing/2014/chartex" xmlns:cx1="http://schemas.microsoft.com/office/drawing/2015/9/8/chartex" xmlns:cx2="http://schemas.microsoft.com/office/drawing/2015/10/21/chartex" xmlns:cx3="http://schemas.microsoft.com/office/drawing/2016/5/9/chartex" xmlns:cx4="http://schemas.microsoft.com/office/drawing/2016/5/10/chartex" xmlns:cx5="http://schemas.microsoft.com/office/drawing/2016/5/11/chartex" xmlns:cx6="http://schemas.microsoft.com/office/drawing/2016/5/12/chartex" xmlns:cx7="http://schemas.microsoft.com/office/drawing/2016/5/13/chartex" xmlns:cx8="http://schemas.microsoft.com/office/drawing/2016/5/14/chartex" xmlns:mc="http://schemas.openxmlformats.org/markup-compatibility/2006" xmlns:aink="http://schemas.microsoft.com/office/drawing/2016/ink" xmlns:am3d="http://schemas.microsoft.com/office/drawing/2017/model3d" xmlns:o="urn:schemas-microsoft-com:office:office" xmlns:r="http://schemas.openxmlformats.org/officeDocument/2006/relationships" xmlns:m="http://schemas.openxmlformats.org/officeDocument/2006/math" xmlns:v="urn:schemas-microsoft-com:vml" xmlns:wp14="http://schemas.microsoft.com/office/word/2010/wordprocessingDrawing" xmlns:wp="http://schemas.openxmlformats.org/drawingml/2006/wordprocessingDrawing" xmlns:w10="urn:schemas-microsoft-com:office:word" xmlns:w="http://schemas.openxmlformats.org/wordprocessingml/2006/main" xmlns:w14="http://schemas.microsoft.com/office/word/2010/wordml" xmlns:w15="http://schemas.microsoft.com/office/word/2012/wordml" xmlns:w16cid="http://schemas.microsoft.com/office/word/2016/wordml/cid" xmlns:w16se="http://schemas.microsoft.com/office/word/2015/wordml/symex" xmlns:wpg="http://schemas.microsoft.com/office/word/2010/wordprocessingGroup" xmlns:wpi="http://schemas.microsoft.com/office/word/2010/wordprocessingInk" xmlns:wne="http://schemas.microsoft.com/office/word/2006/wordml" xmlns:wps="http://schemas.microsoft.com/office/word/2010/wordprocessingShape" mc:Ignorable="w14 w15 w16se w16cid wp14">
   <w:body>
-    <w:p>
-      <w:r>
-        <w:t>Building transcripts in major eye tissues</w:t>
-      </w:r>
-    </w:p>
-    <w:p>
-      <w:pPr>
-        <w:ind w:firstLine="720"/>
-      </w:pPr>
-      <w:r>
-        <w:t xml:space="preserve">We built transcripts in several major ocular </w:t>
-      </w:r>
-      <w:proofErr w:type="spellStart"/>
-      <w:r>
-        <w:t>subtissues</w:t>
-      </w:r>
-      <w:proofErr w:type="spellEnd"/>
-      <w:r>
-        <w:t xml:space="preserve"> from adult and Fetal Cornea, Retinal Pigmented </w:t>
-      </w:r>
-      <w:proofErr w:type="gramStart"/>
-      <w:r>
-        <w:t>Epithelium(</w:t>
-      </w:r>
-      <w:proofErr w:type="gramEnd"/>
-      <w:r>
-        <w:t>RPE), and Retina</w:t>
-      </w:r>
-      <w:r>
-        <w:t>, as well as other major body tissues.</w:t>
-      </w:r>
-      <w:r>
-        <w:t xml:space="preserve"> Initially, XXX distinct transcripts were constructed, which contained XXX reference transcripts and XXX novel transcript.</w:t>
-      </w:r>
-      <w:r>
-        <w:t xml:space="preserve"> We found that many of these transcripts were detected in one or two samples, and so to refine our set of transcriptomes, we designed a </w:t>
-      </w:r>
-      <w:r>
-        <w:t>rigorous filtering and processing pipeline</w:t>
-      </w:r>
-      <w:r>
-        <w:t xml:space="preserve">(methods). </w:t>
-      </w:r>
-      <w:r>
-        <w:t xml:space="preserve"> </w:t>
-      </w:r>
-      <w:r>
-        <w:t>W</w:t>
-      </w:r>
-      <w:r>
-        <w:t>e were left with a total of XXX reference and XXX novel transcripts. Novel transcripts can be broken into two categories, novel isoforms, which are novel variations of known genes, and novel loci, which are previously unreported, entirely novel regions of transcribed sequence.</w:t>
-      </w:r>
-    </w:p>
     <w:p/>
     <w:p/>
     <w:p>
+      <w:pPr>
+        <w:pStyle w:val="ListParagraph"/>
+        <w:numPr>
+          <w:ilvl w:val="0"/>
+          <w:numId w:val="1"/>
+        </w:numPr>
+      </w:pPr>
+      <w:r>
+        <w:t>Stuff about building the transcriptome</w:t>
+      </w:r>
+    </w:p>
+    <w:p>
+      <w:pPr>
+        <w:pStyle w:val="ListParagraph"/>
+        <w:numPr>
+          <w:ilvl w:val="1"/>
+          <w:numId w:val="1"/>
+        </w:numPr>
+      </w:pPr>
+      <w:r>
+        <w:t>Bar graphs of novel isoforms and novel loci</w:t>
+      </w:r>
+    </w:p>
+    <w:p>
+      <w:pPr>
+        <w:pStyle w:val="ListParagraph"/>
+        <w:numPr>
+          <w:ilvl w:val="1"/>
+          <w:numId w:val="1"/>
+        </w:numPr>
+      </w:pPr>
+      <w:r>
+        <w:t xml:space="preserve">Novel exons by type </w:t>
+      </w:r>
+    </w:p>
+    <w:p>
+      <w:pPr>
+        <w:pStyle w:val="ListParagraph"/>
+        <w:numPr>
+          <w:ilvl w:val="1"/>
+          <w:numId w:val="1"/>
+        </w:numPr>
+      </w:pPr>
+      <w:r>
+        <w:t xml:space="preserve">Number of reference transcripts in </w:t>
+      </w:r>
       <w:proofErr w:type="spellStart"/>
       <w:r>
-        <w:t xml:space="preserve">De </w:t>
+        <w:t>txomes</w:t>
       </w:r>
       <w:proofErr w:type="spellEnd"/>
       <w:r>
-        <w:t xml:space="preserve">novo transcriptomes improve sample mapping rates </w:t>
-      </w:r>
-    </w:p>
-    <w:p>
-      <w:r>
-        <w:tab/>
-        <w:t xml:space="preserve">Next we quantified transcript expression of our samples using the alignment free quantification tool salmon using both our set of transcriptomes and the </w:t>
+        <w:t>?</w:t>
+      </w:r>
+    </w:p>
+    <w:p>
+      <w:pPr>
+        <w:pStyle w:val="ListParagraph"/>
+        <w:numPr>
+          <w:ilvl w:val="1"/>
+          <w:numId w:val="1"/>
+        </w:numPr>
+      </w:pPr>
+      <w:r>
+        <w:t>Salmon variance?</w:t>
+      </w:r>
+    </w:p>
+    <w:p>
+      <w:pPr>
+        <w:pStyle w:val="ListParagraph"/>
+        <w:numPr>
+          <w:ilvl w:val="1"/>
+          <w:numId w:val="1"/>
+        </w:numPr>
+      </w:pPr>
+      <w:r>
+        <w:t>Number of samples transcripts are constructed in?</w:t>
+      </w:r>
+    </w:p>
+    <w:p>
+      <w:pPr>
+        <w:pStyle w:val="ListParagraph"/>
+        <w:numPr>
+          <w:ilvl w:val="0"/>
+          <w:numId w:val="1"/>
+        </w:numPr>
+      </w:pPr>
+      <w:r>
+        <w:t xml:space="preserve">Stuff about the transcriptomes in the eye </w:t>
+      </w:r>
+    </w:p>
+    <w:p>
+      <w:pPr>
+        <w:pStyle w:val="ListParagraph"/>
+        <w:numPr>
+          <w:ilvl w:val="1"/>
+          <w:numId w:val="1"/>
+        </w:numPr>
+      </w:pPr>
+      <w:r>
+        <w:t>PIU</w:t>
+      </w:r>
+    </w:p>
+    <w:p>
+      <w:pPr>
+        <w:pStyle w:val="ListParagraph"/>
+        <w:numPr>
+          <w:ilvl w:val="1"/>
+          <w:numId w:val="1"/>
+        </w:numPr>
+      </w:pPr>
+      <w:r>
+        <w:t>Upset of things being shared</w:t>
+      </w:r>
+    </w:p>
+    <w:p>
+      <w:pPr>
+        <w:pStyle w:val="ListParagraph"/>
+        <w:numPr>
+          <w:ilvl w:val="1"/>
+          <w:numId w:val="1"/>
+        </w:numPr>
+      </w:pPr>
+      <w:r>
+        <w:t xml:space="preserve">CDS/NC/UTR </w:t>
+      </w:r>
+    </w:p>
+    <w:p>
+      <w:pPr>
+        <w:pStyle w:val="ListParagraph"/>
+        <w:numPr>
+          <w:ilvl w:val="0"/>
+          <w:numId w:val="1"/>
+        </w:numPr>
+      </w:pPr>
+      <w:r>
+        <w:t>Novel loci in the fetal eye</w:t>
+      </w:r>
+    </w:p>
+    <w:p>
+      <w:pPr>
+        <w:pStyle w:val="ListParagraph"/>
+        <w:numPr>
+          <w:ilvl w:val="1"/>
+          <w:numId w:val="1"/>
+        </w:numPr>
+      </w:pPr>
+      <w:r>
+        <w:t>Heatmap</w:t>
+      </w:r>
+    </w:p>
+    <w:p>
+      <w:pPr>
+        <w:pStyle w:val="ListParagraph"/>
+        <w:numPr>
+          <w:ilvl w:val="1"/>
+          <w:numId w:val="1"/>
+        </w:numPr>
+      </w:pPr>
+      <w:r>
+        <w:t>Expression over time</w:t>
+      </w:r>
+    </w:p>
+    <w:p>
+      <w:pPr>
+        <w:pStyle w:val="ListParagraph"/>
+        <w:numPr>
+          <w:ilvl w:val="1"/>
+          <w:numId w:val="1"/>
+        </w:numPr>
+      </w:pPr>
+      <w:r>
+        <w:t>Conservation?</w:t>
+      </w:r>
+    </w:p>
+    <w:p>
+      <w:pPr>
+        <w:pStyle w:val="ListParagraph"/>
+        <w:numPr>
+          <w:ilvl w:val="1"/>
+          <w:numId w:val="1"/>
+        </w:numPr>
+      </w:pPr>
+    </w:p>
+    <w:p>
+      <w:pPr>
+        <w:pStyle w:val="ListParagraph"/>
+        <w:numPr>
+          <w:ilvl w:val="0"/>
+          <w:numId w:val="1"/>
+        </w:numPr>
+      </w:pPr>
+      <w:r>
+        <w:t>Stuff about webapp/pipeline(</w:t>
       </w:r>
       <w:proofErr w:type="spellStart"/>
       <w:r>
-        <w:t>gencode</w:t>
+        <w:t>todo</w:t>
       </w:r>
       <w:proofErr w:type="spellEnd"/>
       <w:r>
-        <w:t xml:space="preserve"> VXX reference. We found that globally </w:t>
-      </w:r>
-      <w:proofErr w:type="spellStart"/>
-      <w:r>
-        <w:t>denovo</w:t>
-      </w:r>
-      <w:proofErr w:type="spellEnd"/>
-      <w:r>
-        <w:t xml:space="preserve"> </w:t>
-      </w:r>
-      <w:proofErr w:type="spellStart"/>
-      <w:r>
-        <w:t>trancripts</w:t>
-      </w:r>
-      <w:proofErr w:type="spellEnd"/>
-      <w:r>
-        <w:t xml:space="preserve"> improved mapping rates</w:t>
-      </w:r>
-      <w:r>
-        <w:t>, but especially in ocular tissues.</w:t>
-      </w:r>
-      <w:r>
-        <w:t>q</w:t>
-      </w:r>
-      <w:bookmarkStart w:id="0" w:name="_GoBack"/>
-      <w:bookmarkEnd w:id="0"/>
-    </w:p>
-    <w:p/>
-    <w:p/>
-    <w:p>
-      <w:r>
-        <w:t>Usage of novel transcripts in novel eye tissues</w:t>
+        <w:t>)</w:t>
       </w:r>
     </w:p>
     <w:p/>
     <w:p/>
     <w:p/>
     <w:p/>
+    <w:p/>
+    <w:p>
+      <w:r>
+        <w:t>Overall numbers of Transcriptome build</w:t>
+      </w:r>
+    </w:p>
+    <w:p>
+      <w:pPr>
+        <w:ind w:firstLine="720"/>
+      </w:pPr>
+      <w:r>
+        <w:t xml:space="preserve">We built transcripts in several major ocular </w:t>
+      </w:r>
+      <w:proofErr w:type="spellStart"/>
+      <w:r>
+        <w:t>subtissues</w:t>
+      </w:r>
+      <w:proofErr w:type="spellEnd"/>
+      <w:r>
+        <w:t xml:space="preserve"> from adult and Fetal Cornea, Retinal Pigmented Epithelium(RPE), and Retina, as well as other major body tissues. Initially, XXX distinct transcripts were constructed, which contained XXX reference transcripts and XXX novel transcript. We found that many of these transcripts were detected in one or two samples, and so to refine our set of transcriptomes, we designed a rigorous filtering and processing pipeline(methods).  We were left with a total of XXX reference and XXX novel transcripts. Novel transcripts can be broken into two categories, novel isoforms, which are novel variations of known genes, and novel loci, which are previously unreported, entirely novel regions of transcribed sequence.</w:t>
+      </w:r>
+      <w:r>
+        <w:t xml:space="preserve"> (Figure 1)</w:t>
+      </w:r>
+    </w:p>
+    <w:p>
+      <w:pPr>
+        <w:ind w:firstLine="720"/>
+      </w:pPr>
+      <w:r>
+        <w:t xml:space="preserve">Novel isoforms can be broken down into three main </w:t>
+      </w:r>
+      <w:proofErr w:type="spellStart"/>
+      <w:r>
+        <w:t>catagories</w:t>
+      </w:r>
+      <w:proofErr w:type="spellEnd"/>
+      <w:r>
+        <w:t xml:space="preserve"> – </w:t>
+      </w:r>
+      <w:proofErr w:type="spellStart"/>
+      <w:r>
+        <w:t>modifcations</w:t>
+      </w:r>
+      <w:proofErr w:type="spellEnd"/>
+      <w:r>
+        <w:t xml:space="preserve"> of known exons, getting longer or shorter, whole novel exons, </w:t>
+      </w:r>
+      <w:proofErr w:type="spellStart"/>
+      <w:r>
+        <w:t>ie</w:t>
+      </w:r>
+      <w:proofErr w:type="spellEnd"/>
+      <w:r>
+        <w:t xml:space="preserve"> a completely unreported novel exon, or a novel arrangement of exons due to exon omission. We can also attributed these </w:t>
+      </w:r>
+      <w:proofErr w:type="spellStart"/>
+      <w:r>
+        <w:t>catagories</w:t>
+      </w:r>
+      <w:proofErr w:type="spellEnd"/>
+      <w:r>
+        <w:t xml:space="preserve"> as originating from 3 distinct biological phenomena – alternative splicing, alternative first exons(alternative promoter usage), </w:t>
+      </w:r>
+      <w:r>
+        <w:t>or alternative last exons( alternative polyadenylation). For each novel exon, we identified the potential biological process leading to the inclusion/exclusion of this exon(fig)</w:t>
+      </w:r>
+      <w:r>
+        <w:t xml:space="preserve">. </w:t>
+      </w:r>
+    </w:p>
+    <w:p>
+      <w:pPr>
+        <w:ind w:firstLine="720"/>
+      </w:pPr>
+    </w:p>
+    <w:p>
+      <w:r>
+        <w:t xml:space="preserve">De novo transcriptomes improve sample mapping rates </w:t>
+      </w:r>
+    </w:p>
+    <w:p>
+      <w:r>
+        <w:tab/>
+      </w:r>
+      <w:r>
+        <w:t>As an initial benchmark of the accuracy of our transcriptome builds,</w:t>
+      </w:r>
+      <w:r>
+        <w:t xml:space="preserve"> we quantified transcript expression of our samples using the alignment free quantification tool salmon using </w:t>
+      </w:r>
+      <w:r>
+        <w:lastRenderedPageBreak/>
+        <w:t xml:space="preserve">both our set of transcriptomes and the </w:t>
+      </w:r>
+      <w:proofErr w:type="spellStart"/>
+      <w:r>
+        <w:t>gencode</w:t>
+      </w:r>
+      <w:proofErr w:type="spellEnd"/>
+      <w:r>
+        <w:t xml:space="preserve"> VXX reference. We found that</w:t>
+      </w:r>
+      <w:r>
+        <w:t xml:space="preserve"> globally, salmon mapping rates increased when using the </w:t>
+      </w:r>
+      <w:proofErr w:type="spellStart"/>
+      <w:r>
+        <w:t>denovo</w:t>
+      </w:r>
+      <w:proofErr w:type="spellEnd"/>
+      <w:r>
+        <w:t xml:space="preserve"> transcriptomes to build salmon indexes </w:t>
+      </w:r>
+    </w:p>
+    <w:p/>
+    <w:p>
+      <w:r>
+        <w:t>Usage of novel transcripts in novel eye tissues</w:t>
+      </w:r>
+    </w:p>
+    <w:p>
+      <w:r>
+        <w:tab/>
+        <w:t xml:space="preserve">Novel transcripts are generally specific to a single </w:t>
+      </w:r>
+      <w:proofErr w:type="spellStart"/>
+      <w:r>
+        <w:t>subtissue</w:t>
+      </w:r>
+      <w:proofErr w:type="spellEnd"/>
+      <w:r>
+        <w:t>.(upset) The majority of novel transcripts have their novel region in the UTR of</w:t>
+      </w:r>
+    </w:p>
+    <w:p/>
+    <w:p/>
+    <w:p/>
+    <w:p/>
     <w:p>
       <w:r>
         <w:t xml:space="preserve">Novel loci in eye tissues </w:t>
       </w:r>
     </w:p>
-    <w:p/>
+    <w:p>
+      <w:bookmarkStart w:id="0" w:name="_GoBack"/>
+      <w:bookmarkEnd w:id="0"/>
+    </w:p>
     <w:sectPr>
       <w:pgSz w:w="12240" w:h="15840"/>
       <w:pgMar w:top="1440" w:right="1440" w:bottom="1440" w:left="1440" w:header="720" w:footer="720" w:gutter="0"/>
@@ -130,6 +369,127 @@
     </w:sectPr>
   </w:body>
 </w:document>
+</file>
+
+<file path=word/numbering.xml><?xml version="1.0" encoding="utf-8"?>
+<w:numbering xmlns:wpc="http://schemas.microsoft.com/office/word/2010/wordprocessingCanvas" xmlns:cx="http://schemas.microsoft.com/office/drawing/2014/chartex" xmlns:cx1="http://schemas.microsoft.com/office/drawing/2015/9/8/chartex" xmlns:cx2="http://schemas.microsoft.com/office/drawing/2015/10/21/chartex" xmlns:cx3="http://schemas.microsoft.com/office/drawing/2016/5/9/chartex" xmlns:cx4="http://schemas.microsoft.com/office/drawing/2016/5/10/chartex" xmlns:cx5="http://schemas.microsoft.com/office/drawing/2016/5/11/chartex" xmlns:cx6="http://schemas.microsoft.com/office/drawing/2016/5/12/chartex" xmlns:cx7="http://schemas.microsoft.com/office/drawing/2016/5/13/chartex" xmlns:cx8="http://schemas.microsoft.com/office/drawing/2016/5/14/chartex" xmlns:mc="http://schemas.openxmlformats.org/markup-compatibility/2006" xmlns:aink="http://schemas.microsoft.com/office/drawing/2016/ink" xmlns:am3d="http://schemas.microsoft.com/office/drawing/2017/model3d" xmlns:o="urn:schemas-microsoft-com:office:office" xmlns:r="http://schemas.openxmlformats.org/officeDocument/2006/relationships" xmlns:m="http://schemas.openxmlformats.org/officeDocument/2006/math" xmlns:v="urn:schemas-microsoft-com:vml" xmlns:wp14="http://schemas.microsoft.com/office/word/2010/wordprocessingDrawing" xmlns:wp="http://schemas.openxmlformats.org/drawingml/2006/wordprocessingDrawing" xmlns:w10="urn:schemas-microsoft-com:office:word" xmlns:w="http://schemas.openxmlformats.org/wordprocessingml/2006/main" xmlns:w14="http://schemas.microsoft.com/office/word/2010/wordml" xmlns:w15="http://schemas.microsoft.com/office/word/2012/wordml" xmlns:w16cid="http://schemas.microsoft.com/office/word/2016/wordml/cid" xmlns:w16se="http://schemas.microsoft.com/office/word/2015/wordml/symex" xmlns:wpg="http://schemas.microsoft.com/office/word/2010/wordprocessingGroup" xmlns:wpi="http://schemas.microsoft.com/office/word/2010/wordprocessingInk" xmlns:wne="http://schemas.microsoft.com/office/word/2006/wordml" xmlns:wps="http://schemas.microsoft.com/office/word/2010/wordprocessingShape" mc:Ignorable="w14 w15 w16se w16cid wp14">
+  <w:abstractNum w:abstractNumId="0" w15:restartNumberingAfterBreak="0">
+    <w:nsid w:val="67450D63"/>
+    <w:multiLevelType w:val="hybridMultilevel"/>
+    <w:tmpl w:val="9FAAAF40"/>
+    <w:lvl w:ilvl="0" w:tplc="04090001">
+      <w:start w:val="1"/>
+      <w:numFmt w:val="bullet"/>
+      <w:lvlText w:val=""/>
+      <w:lvlJc w:val="left"/>
+      <w:pPr>
+        <w:ind w:left="720" w:hanging="360"/>
+      </w:pPr>
+      <w:rPr>
+        <w:rFonts w:ascii="Symbol" w:hAnsi="Symbol" w:hint="default"/>
+      </w:rPr>
+    </w:lvl>
+    <w:lvl w:ilvl="1" w:tplc="04090003">
+      <w:start w:val="1"/>
+      <w:numFmt w:val="bullet"/>
+      <w:lvlText w:val="o"/>
+      <w:lvlJc w:val="left"/>
+      <w:pPr>
+        <w:ind w:left="1440" w:hanging="360"/>
+      </w:pPr>
+      <w:rPr>
+        <w:rFonts w:ascii="Courier New" w:hAnsi="Courier New" w:hint="default"/>
+      </w:rPr>
+    </w:lvl>
+    <w:lvl w:ilvl="2" w:tplc="04090005" w:tentative="1">
+      <w:start w:val="1"/>
+      <w:numFmt w:val="bullet"/>
+      <w:lvlText w:val=""/>
+      <w:lvlJc w:val="left"/>
+      <w:pPr>
+        <w:ind w:left="2160" w:hanging="360"/>
+      </w:pPr>
+      <w:rPr>
+        <w:rFonts w:ascii="Wingdings" w:hAnsi="Wingdings" w:hint="default"/>
+      </w:rPr>
+    </w:lvl>
+    <w:lvl w:ilvl="3" w:tplc="04090001" w:tentative="1">
+      <w:start w:val="1"/>
+      <w:numFmt w:val="bullet"/>
+      <w:lvlText w:val=""/>
+      <w:lvlJc w:val="left"/>
+      <w:pPr>
+        <w:ind w:left="2880" w:hanging="360"/>
+      </w:pPr>
+      <w:rPr>
+        <w:rFonts w:ascii="Symbol" w:hAnsi="Symbol" w:hint="default"/>
+      </w:rPr>
+    </w:lvl>
+    <w:lvl w:ilvl="4" w:tplc="04090003" w:tentative="1">
+      <w:start w:val="1"/>
+      <w:numFmt w:val="bullet"/>
+      <w:lvlText w:val="o"/>
+      <w:lvlJc w:val="left"/>
+      <w:pPr>
+        <w:ind w:left="3600" w:hanging="360"/>
+      </w:pPr>
+      <w:rPr>
+        <w:rFonts w:ascii="Courier New" w:hAnsi="Courier New" w:hint="default"/>
+      </w:rPr>
+    </w:lvl>
+    <w:lvl w:ilvl="5" w:tplc="04090005" w:tentative="1">
+      <w:start w:val="1"/>
+      <w:numFmt w:val="bullet"/>
+      <w:lvlText w:val=""/>
+      <w:lvlJc w:val="left"/>
+      <w:pPr>
+        <w:ind w:left="4320" w:hanging="360"/>
+      </w:pPr>
+      <w:rPr>
+        <w:rFonts w:ascii="Wingdings" w:hAnsi="Wingdings" w:hint="default"/>
+      </w:rPr>
+    </w:lvl>
+    <w:lvl w:ilvl="6" w:tplc="04090001" w:tentative="1">
+      <w:start w:val="1"/>
+      <w:numFmt w:val="bullet"/>
+      <w:lvlText w:val=""/>
+      <w:lvlJc w:val="left"/>
+      <w:pPr>
+        <w:ind w:left="5040" w:hanging="360"/>
+      </w:pPr>
+      <w:rPr>
+        <w:rFonts w:ascii="Symbol" w:hAnsi="Symbol" w:hint="default"/>
+      </w:rPr>
+    </w:lvl>
+    <w:lvl w:ilvl="7" w:tplc="04090003" w:tentative="1">
+      <w:start w:val="1"/>
+      <w:numFmt w:val="bullet"/>
+      <w:lvlText w:val="o"/>
+      <w:lvlJc w:val="left"/>
+      <w:pPr>
+        <w:ind w:left="5760" w:hanging="360"/>
+      </w:pPr>
+      <w:rPr>
+        <w:rFonts w:ascii="Courier New" w:hAnsi="Courier New" w:hint="default"/>
+      </w:rPr>
+    </w:lvl>
+    <w:lvl w:ilvl="8" w:tplc="04090005" w:tentative="1">
+      <w:start w:val="1"/>
+      <w:numFmt w:val="bullet"/>
+      <w:lvlText w:val=""/>
+      <w:lvlJc w:val="left"/>
+      <w:pPr>
+        <w:ind w:left="6480" w:hanging="360"/>
+      </w:pPr>
+      <w:rPr>
+        <w:rFonts w:ascii="Wingdings" w:hAnsi="Wingdings" w:hint="default"/>
+      </w:rPr>
+    </w:lvl>
+  </w:abstractNum>
+  <w:num w:numId="1">
+    <w:abstractNumId w:val="0"/>
+  </w:num>
+</w:numbering>
 </file>
 
 <file path=word/styles.xml><?xml version="1.0" encoding="utf-8"?>
@@ -554,6 +914,17 @@
     <w:semiHidden/>
     <w:unhideWhenUsed/>
   </w:style>
+  <w:style w:type="paragraph" w:styleId="ListParagraph">
+    <w:name w:val="List Paragraph"/>
+    <w:basedOn w:val="Normal"/>
+    <w:uiPriority w:val="34"/>
+    <w:qFormat/>
+    <w:rsid w:val="00B90624"/>
+    <w:pPr>
+      <w:ind w:left="720"/>
+      <w:contextualSpacing/>
+    </w:pPr>
+  </w:style>
 </w:styles>
 </file>
 

--- a/text/results_v1.docx
+++ b/text/results_v1.docx
@@ -2,362 +2,948 @@
 <file path=word/document.xml><?xml version="1.0" encoding="utf-8"?>
 <w:document xmlns:wpc="http://schemas.microsoft.com/office/word/2010/wordprocessingCanvas" xmlns:cx="http://schemas.microsoft.com/office/drawing/2014/chartex" xmlns:cx1="http://schemas.microsoft.com/office/drawing/2015/9/8/chartex" xmlns:cx2="http://schemas.microsoft.com/office/drawing/2015/10/21/chartex" xmlns:cx3="http://schemas.microsoft.com/office/drawing/2016/5/9/chartex" xmlns:cx4="http://schemas.microsoft.com/office/drawing/2016/5/10/chartex" xmlns:cx5="http://schemas.microsoft.com/office/drawing/2016/5/11/chartex" xmlns:cx6="http://schemas.microsoft.com/office/drawing/2016/5/12/chartex" xmlns:cx7="http://schemas.microsoft.com/office/drawing/2016/5/13/chartex" xmlns:cx8="http://schemas.microsoft.com/office/drawing/2016/5/14/chartex" xmlns:mc="http://schemas.openxmlformats.org/markup-compatibility/2006" xmlns:aink="http://schemas.microsoft.com/office/drawing/2016/ink" xmlns:am3d="http://schemas.microsoft.com/office/drawing/2017/model3d" xmlns:o="urn:schemas-microsoft-com:office:office" xmlns:r="http://schemas.openxmlformats.org/officeDocument/2006/relationships" xmlns:m="http://schemas.openxmlformats.org/officeDocument/2006/math" xmlns:v="urn:schemas-microsoft-com:vml" xmlns:wp14="http://schemas.microsoft.com/office/word/2010/wordprocessingDrawing" xmlns:wp="http://schemas.openxmlformats.org/drawingml/2006/wordprocessingDrawing" xmlns:w10="urn:schemas-microsoft-com:office:word" xmlns:w="http://schemas.openxmlformats.org/wordprocessingml/2006/main" xmlns:w14="http://schemas.microsoft.com/office/word/2010/wordml" xmlns:w15="http://schemas.microsoft.com/office/word/2012/wordml" xmlns:w16cid="http://schemas.microsoft.com/office/word/2016/wordml/cid" xmlns:w16se="http://schemas.microsoft.com/office/word/2015/wordml/symex" xmlns:wpg="http://schemas.microsoft.com/office/word/2010/wordprocessingGroup" xmlns:wpi="http://schemas.microsoft.com/office/word/2010/wordprocessingInk" xmlns:wne="http://schemas.microsoft.com/office/word/2006/wordml" xmlns:wps="http://schemas.microsoft.com/office/word/2010/wordprocessingShape" mc:Ignorable="w14 w15 w16se w16cid wp14">
   <w:body>
-    <w:p/>
-    <w:p/>
     <w:p>
       <w:pPr>
-        <w:pStyle w:val="ListParagraph"/>
-        <w:numPr>
-          <w:ilvl w:val="0"/>
-          <w:numId w:val="1"/>
-        </w:numPr>
-      </w:pPr>
-      <w:r>
-        <w:t>Stuff about building the transcriptome</w:t>
+        <w:spacing w:line="360" w:lineRule="auto"/>
+        <w:rPr>
+          <w:b/>
+          <w:bCs/>
+        </w:rPr>
+      </w:pPr>
+      <w:r>
+        <w:rPr>
+          <w:b/>
+          <w:bCs/>
+        </w:rPr>
+        <w:t>A rigorous analysis</w:t>
+      </w:r>
+      <w:r>
+        <w:rPr>
+          <w:b/>
+          <w:bCs/>
+        </w:rPr>
+        <w:t xml:space="preserve"> pipeline</w:t>
+      </w:r>
+      <w:r>
+        <w:rPr>
+          <w:b/>
+          <w:bCs/>
+        </w:rPr>
+        <w:t xml:space="preserve"> </w:t>
+      </w:r>
+      <w:r>
+        <w:rPr>
+          <w:b/>
+          <w:bCs/>
+        </w:rPr>
+        <w:t xml:space="preserve">finds </w:t>
+      </w:r>
+      <w:r>
+        <w:rPr>
+          <w:b/>
+          <w:bCs/>
+        </w:rPr>
+        <w:t>thousands</w:t>
+      </w:r>
+      <w:r>
+        <w:rPr>
+          <w:b/>
+          <w:bCs/>
+        </w:rPr>
+        <w:t xml:space="preserve"> of novel gene isoforms</w:t>
       </w:r>
     </w:p>
     <w:p>
       <w:pPr>
-        <w:pStyle w:val="ListParagraph"/>
-        <w:numPr>
-          <w:ilvl w:val="1"/>
-          <w:numId w:val="1"/>
-        </w:numPr>
-      </w:pPr>
-      <w:r>
-        <w:t>Bar graphs of novel isoforms and novel loci</w:t>
+        <w:spacing w:line="360" w:lineRule="auto"/>
+      </w:pPr>
+      <w:r>
+        <w:tab/>
+        <w:t xml:space="preserve">We </w:t>
+      </w:r>
+      <w:r>
+        <w:t xml:space="preserve">built transcriptomes </w:t>
+      </w:r>
+      <w:r>
+        <w:t>using 340 publicly avail</w:t>
+      </w:r>
+      <w:r>
+        <w:t>able</w:t>
+      </w:r>
+      <w:r>
+        <w:t xml:space="preserve"> ocular tissue samples. We </w:t>
+      </w:r>
+      <w:r>
+        <w:t>include both adult and fetal tissue</w:t>
+      </w:r>
+      <w:r>
+        <w:t xml:space="preserve"> from the Cornea, Retina, Retinal Pigmented </w:t>
+      </w:r>
+      <w:proofErr w:type="gramStart"/>
+      <w:r>
+        <w:t>Epithelium(</w:t>
+      </w:r>
+      <w:proofErr w:type="gramEnd"/>
+      <w:r>
+        <w:t xml:space="preserve">RPE) mined </w:t>
+      </w:r>
+      <w:r>
+        <w:t xml:space="preserve">from </w:t>
+      </w:r>
+      <w:r>
+        <w:t>3</w:t>
+      </w:r>
+      <w:r>
+        <w:t>2 different studies</w:t>
+      </w:r>
+      <w:r>
+        <w:t>(Table 1)</w:t>
+      </w:r>
+      <w:r>
+        <w:t xml:space="preserve"> Our fetal tissues consist of both human fetal tissues and human induced pluripotent stem cell</w:t>
+      </w:r>
+      <w:r>
+        <w:t>(iPSC)</w:t>
+      </w:r>
+      <w:r>
+        <w:t xml:space="preserve"> derived tissue.</w:t>
+      </w:r>
+      <w:r>
+        <w:t xml:space="preserve"> </w:t>
+      </w:r>
+      <w:r>
+        <w:t xml:space="preserve">We supplemented our ocular data set with 905 samples across 46 body locations from the </w:t>
+      </w:r>
+      <w:proofErr w:type="spellStart"/>
+      <w:r>
+        <w:t>GTEx</w:t>
+      </w:r>
+      <w:proofErr w:type="spellEnd"/>
+      <w:r>
+        <w:t xml:space="preserve"> project. We designed a </w:t>
+      </w:r>
+      <w:proofErr w:type="spellStart"/>
+      <w:r>
+        <w:t>Snakemake</w:t>
+      </w:r>
+      <w:proofErr w:type="spellEnd"/>
+      <w:r>
+        <w:t xml:space="preserve"> pipeline to efficiently and reproducibly process and build our </w:t>
+      </w:r>
+      <w:r>
+        <w:rPr>
+          <w:i/>
+          <w:iCs/>
+        </w:rPr>
+        <w:t>de novo</w:t>
+      </w:r>
+      <w:r>
+        <w:t xml:space="preserve"> transcriptomes{fig1}</w:t>
+      </w:r>
+      <w:r>
+        <w:t xml:space="preserve">, </w:t>
+      </w:r>
+      <w:r>
+        <w:t>used it to</w:t>
+      </w:r>
+      <w:r>
+        <w:t xml:space="preserve"> construc</w:t>
+      </w:r>
+      <w:r>
+        <w:t>t</w:t>
+      </w:r>
+      <w:r>
+        <w:t xml:space="preserve"> a separate tissue specific transcriptome for each tissue type.</w:t>
       </w:r>
     </w:p>
     <w:p>
       <w:pPr>
-        <w:pStyle w:val="ListParagraph"/>
-        <w:numPr>
-          <w:ilvl w:val="1"/>
-          <w:numId w:val="1"/>
-        </w:numPr>
-      </w:pPr>
-      <w:r>
-        <w:t xml:space="preserve">Novel exons by type </w:t>
+        <w:spacing w:line="360" w:lineRule="auto"/>
+        <w:ind w:firstLine="720"/>
+      </w:pPr>
+      <w:r>
+        <w:t>After initial construction of transcripts, we f</w:t>
+      </w:r>
+      <w:r>
+        <w:t>ound</w:t>
+      </w:r>
+      <w:r>
+        <w:t xml:space="preserve"> </w:t>
+      </w:r>
+      <w:r>
+        <w:t xml:space="preserve">over two </w:t>
+      </w:r>
+      <w:r>
+        <w:t>million distinct transcripts</w:t>
+      </w:r>
+      <w:r>
+        <w:t xml:space="preserve"> </w:t>
+      </w:r>
+      <w:r>
+        <w:t>(</w:t>
+      </w:r>
+      <w:r>
+        <w:t>su</w:t>
+      </w:r>
+      <w:r>
+        <w:t>p table 1</w:t>
+      </w:r>
+      <w:r>
+        <w:t>)</w:t>
+      </w:r>
+      <w:r>
+        <w:t>.</w:t>
+      </w:r>
+      <w:r>
+        <w:t xml:space="preserve"> </w:t>
+      </w:r>
+      <w:r>
+        <w:t xml:space="preserve">We </w:t>
+      </w:r>
+      <w:r>
+        <w:t xml:space="preserve">saw </w:t>
+      </w:r>
+      <w:r>
+        <w:t xml:space="preserve">that many of these transcripts were detected in one or two </w:t>
+      </w:r>
+      <w:proofErr w:type="gramStart"/>
+      <w:r>
+        <w:t>samples</w:t>
+      </w:r>
+      <w:r>
+        <w:t>(</w:t>
+      </w:r>
+      <w:proofErr w:type="gramEnd"/>
+      <w:r>
+        <w:t>sup fig 1)</w:t>
+      </w:r>
+      <w:r>
+        <w:t xml:space="preserve"> </w:t>
+      </w:r>
+      <w:r>
+        <w:t xml:space="preserve">so we </w:t>
+      </w:r>
+      <w:r>
+        <w:t>refine</w:t>
+      </w:r>
+      <w:r>
+        <w:t>d</w:t>
+      </w:r>
+      <w:r>
+        <w:t xml:space="preserve"> our set of transcriptomes</w:t>
+      </w:r>
+      <w:r>
+        <w:t xml:space="preserve"> using</w:t>
+      </w:r>
+      <w:r>
+        <w:t xml:space="preserve"> series of filtering steps</w:t>
+      </w:r>
+      <w:r>
+        <w:t>(</w:t>
+      </w:r>
+      <w:r>
+        <w:t>methods</w:t>
+      </w:r>
+      <w:r>
+        <w:t>)</w:t>
+      </w:r>
+      <w:r>
+        <w:t xml:space="preserve"> to remove </w:t>
+      </w:r>
+      <w:r>
+        <w:t>low confidence transcripts. Our final transcriptome contains 340,456 distinct transcripts</w:t>
+      </w:r>
+      <w:r>
+        <w:t xml:space="preserve"> with</w:t>
+      </w:r>
+      <w:r>
+        <w:t xml:space="preserve"> 102,323 </w:t>
+      </w:r>
+      <w:r>
+        <w:t xml:space="preserve">previously annotated </w:t>
+      </w:r>
+      <w:r>
+        <w:t xml:space="preserve">and 238,677 novel transcripts, and incudes 300 kilobases of </w:t>
+      </w:r>
+      <w:r>
+        <w:t>previously unannotated</w:t>
+      </w:r>
+      <w:r>
+        <w:t xml:space="preserve"> genomic sequence</w:t>
+      </w:r>
+      <w:r>
+        <w:t>.</w:t>
+      </w:r>
+      <w:r>
+        <w:t xml:space="preserve"> </w:t>
+      </w:r>
+      <w:r>
+        <w:t xml:space="preserve">Novel transcripts </w:t>
+      </w:r>
+      <w:r>
+        <w:t xml:space="preserve">are split into </w:t>
+      </w:r>
+      <w:r>
+        <w:t>two categories</w:t>
+      </w:r>
+      <w:r>
+        <w:t>:</w:t>
+      </w:r>
+      <w:r>
+        <w:t xml:space="preserve"> novel isoforms which are novel variations of known genes, and novel loci, which are previously unreported, entirely novel regions of transcribed sequence.</w:t>
+      </w:r>
+      <w:r>
+        <w:t xml:space="preserve"> </w:t>
+      </w:r>
+      <w:r>
+        <w:t xml:space="preserve">We define novel as any </w:t>
+      </w:r>
+      <w:r>
+        <w:t>region of genomic sequence</w:t>
+      </w:r>
+      <w:r>
+        <w:t xml:space="preserve"> that </w:t>
+      </w:r>
+      <w:r>
+        <w:t xml:space="preserve">is not found in </w:t>
+      </w:r>
+      <w:r>
+        <w:t xml:space="preserve">Gencode, </w:t>
+      </w:r>
+      <w:proofErr w:type="spellStart"/>
+      <w:r>
+        <w:t>Ensembl</w:t>
+      </w:r>
+      <w:proofErr w:type="spellEnd"/>
+      <w:r>
+        <w:t xml:space="preserve"> and </w:t>
+      </w:r>
+      <w:proofErr w:type="spellStart"/>
+      <w:r>
+        <w:t>Refseq</w:t>
+      </w:r>
+      <w:proofErr w:type="spellEnd"/>
+      <w:r>
+        <w:t xml:space="preserve"> annotation databases. (Figure 2)</w:t>
       </w:r>
     </w:p>
     <w:p>
       <w:pPr>
-        <w:pStyle w:val="ListParagraph"/>
-        <w:numPr>
-          <w:ilvl w:val="1"/>
-          <w:numId w:val="1"/>
-        </w:numPr>
-      </w:pPr>
-      <w:r>
-        <w:t xml:space="preserve">Number of reference transcripts in </w:t>
-      </w:r>
-      <w:proofErr w:type="spellStart"/>
-      <w:r>
-        <w:t>txomes</w:t>
-      </w:r>
-      <w:proofErr w:type="spellEnd"/>
-      <w:r>
-        <w:t>?</w:t>
+        <w:spacing w:line="360" w:lineRule="auto"/>
+        <w:ind w:firstLine="720"/>
+      </w:pPr>
+      <w:r>
+        <w:t xml:space="preserve">Novel isoforms </w:t>
+      </w:r>
+      <w:r>
+        <w:t>occur</w:t>
+      </w:r>
+      <w:r>
+        <w:t xml:space="preserve"> </w:t>
+      </w:r>
+      <w:r>
+        <w:t>due to a novel arrangement of known exons</w:t>
+      </w:r>
+      <w:r>
+        <w:t xml:space="preserve"> or contain a novel exon which in turn is either</w:t>
+      </w:r>
+      <w:r>
+        <w:t xml:space="preserve"> </w:t>
+      </w:r>
+      <w:r>
+        <w:t>a</w:t>
+      </w:r>
+      <w:r>
+        <w:t xml:space="preserve"> modification </w:t>
+      </w:r>
+      <w:r>
+        <w:t>of a known exon to generate a novel modified exon, or a</w:t>
+      </w:r>
+      <w:r>
+        <w:t>n</w:t>
+      </w:r>
+      <w:r>
+        <w:t xml:space="preserve"> addition of a previously unannotated exon, or fully novel exon. For both classes of novel exon, we further annotate them </w:t>
+      </w:r>
+      <w:r>
+        <w:t>with</w:t>
+      </w:r>
+      <w:r>
+        <w:t xml:space="preserve"> the putative biological process driving their inclusion: </w:t>
+      </w:r>
+      <w:r>
+        <w:t xml:space="preserve"> alternative splicing, alternative </w:t>
+      </w:r>
+      <w:r>
+        <w:t xml:space="preserve">promoter </w:t>
+      </w:r>
+      <w:r>
+        <w:t>usag</w:t>
+      </w:r>
+      <w:r>
+        <w:t>e</w:t>
+      </w:r>
+      <w:r>
+        <w:t xml:space="preserve">, </w:t>
+      </w:r>
+      <w:r>
+        <w:t>or alternative polyadenylation.</w:t>
+      </w:r>
+      <w:r>
+        <w:t xml:space="preserve"> We find that the majority of novel exons with our dataset are novel first and last exons.</w:t>
+      </w:r>
+      <w:r>
+        <w:t xml:space="preserve"> </w:t>
       </w:r>
     </w:p>
     <w:p>
       <w:pPr>
-        <w:pStyle w:val="ListParagraph"/>
-        <w:numPr>
-          <w:ilvl w:val="1"/>
-          <w:numId w:val="1"/>
-        </w:numPr>
-      </w:pPr>
-      <w:r>
-        <w:t>Salmon variance?</w:t>
+        <w:spacing w:line="360" w:lineRule="auto"/>
+        <w:rPr>
+          <w:b/>
+          <w:bCs/>
+        </w:rPr>
+      </w:pPr>
+      <w:r>
+        <w:rPr>
+          <w:b/>
+          <w:bCs/>
+          <w:i/>
+          <w:iCs/>
+        </w:rPr>
+        <w:t>De novo</w:t>
+      </w:r>
+      <w:r>
+        <w:rPr>
+          <w:b/>
+          <w:bCs/>
+        </w:rPr>
+        <w:t xml:space="preserve"> transcriptomes improve sample mapping rates </w:t>
       </w:r>
     </w:p>
     <w:p>
       <w:pPr>
-        <w:pStyle w:val="ListParagraph"/>
-        <w:numPr>
-          <w:ilvl w:val="1"/>
-          <w:numId w:val="1"/>
-        </w:numPr>
-      </w:pPr>
-      <w:r>
-        <w:t>Number of samples transcripts are constructed in?</w:t>
+        <w:spacing w:line="360" w:lineRule="auto"/>
+      </w:pPr>
+      <w:r>
+        <w:tab/>
+      </w:r>
+      <w:r>
+        <w:t>As an initial benchmark of the accuracy</w:t>
+      </w:r>
+      <w:r>
+        <w:t xml:space="preserve"> and utility</w:t>
+      </w:r>
+      <w:r>
+        <w:t xml:space="preserve"> of our transcriptome builds,</w:t>
+      </w:r>
+      <w:r>
+        <w:t xml:space="preserve"> we quantified transcript expression of our samples using the alignment free quantification tool</w:t>
+      </w:r>
+      <w:r>
+        <w:t xml:space="preserve"> </w:t>
+      </w:r>
+      <w:r>
+        <w:t>salmon</w:t>
+      </w:r>
+      <w:r>
+        <w:t xml:space="preserve">. Each sample was quantified twice, once </w:t>
+      </w:r>
+      <w:r>
+        <w:t>using</w:t>
+      </w:r>
+      <w:r>
+        <w:t xml:space="preserve"> the</w:t>
+      </w:r>
+      <w:r>
+        <w:t xml:space="preserve"> </w:t>
+      </w:r>
+      <w:proofErr w:type="spellStart"/>
+      <w:r>
+        <w:t>gencode</w:t>
+      </w:r>
+      <w:proofErr w:type="spellEnd"/>
+      <w:r>
+        <w:t xml:space="preserve"> V</w:t>
+      </w:r>
+      <w:r>
+        <w:t>27</w:t>
+      </w:r>
+      <w:r>
+        <w:t xml:space="preserve"> </w:t>
+      </w:r>
+      <w:r>
+        <w:t xml:space="preserve">human transcript </w:t>
+      </w:r>
+      <w:r>
+        <w:lastRenderedPageBreak/>
+        <w:t>annotation</w:t>
+      </w:r>
+      <w:r>
+        <w:t>, and once using its</w:t>
+      </w:r>
+      <w:r>
+        <w:t xml:space="preserve"> associated</w:t>
+      </w:r>
+      <w:r>
+        <w:t xml:space="preserve"> tissue specific transcriptome. </w:t>
+      </w:r>
+      <w:r>
+        <w:t>We found that</w:t>
+      </w:r>
+      <w:r>
+        <w:t xml:space="preserve"> globally, salmon mapping rates increased when using the </w:t>
+      </w:r>
+      <w:r>
+        <w:rPr>
+          <w:i/>
+          <w:iCs/>
+        </w:rPr>
+        <w:t>de</w:t>
+      </w:r>
+      <w:r>
+        <w:rPr>
+          <w:i/>
+          <w:iCs/>
+        </w:rPr>
+        <w:t xml:space="preserve"> </w:t>
+      </w:r>
+      <w:r>
+        <w:rPr>
+          <w:i/>
+          <w:iCs/>
+        </w:rPr>
+        <w:t>no</w:t>
+      </w:r>
+      <w:r>
+        <w:rPr>
+          <w:i/>
+          <w:iCs/>
+        </w:rPr>
+        <w:t>v</w:t>
+      </w:r>
+      <w:r>
+        <w:rPr>
+          <w:i/>
+          <w:iCs/>
+        </w:rPr>
+        <w:t>o</w:t>
+      </w:r>
+      <w:r>
+        <w:t xml:space="preserve"> transcriptomes to</w:t>
+      </w:r>
+      <w:r>
+        <w:t xml:space="preserve"> as the reference transcriptome for </w:t>
+      </w:r>
+      <w:r>
+        <w:t>quantification</w:t>
+      </w:r>
+      <w:r>
+        <w:t xml:space="preserve">, despite average of </w:t>
+      </w:r>
+      <w:proofErr w:type="gramStart"/>
+      <w:r>
+        <w:t>3 fold</w:t>
+      </w:r>
+      <w:proofErr w:type="gramEnd"/>
+      <w:r>
+        <w:t xml:space="preserve"> reduction in </w:t>
+      </w:r>
+      <w:r>
+        <w:t xml:space="preserve">annotation size. </w:t>
+      </w:r>
+      <w:r>
+        <w:t xml:space="preserve">Using our </w:t>
+      </w:r>
+      <w:r>
+        <w:t>transcriptomes,</w:t>
+      </w:r>
+      <w:r>
+        <w:t xml:space="preserve"> we quantified</w:t>
+      </w:r>
+      <w:r>
+        <w:t xml:space="preserve"> a total of </w:t>
+      </w:r>
+      <w:r>
+        <w:t>13420034</w:t>
+      </w:r>
+      <w:r>
+        <w:t xml:space="preserve"> reads</w:t>
+      </w:r>
+      <w:r>
+        <w:t xml:space="preserve"> </w:t>
+      </w:r>
+      <w:r>
+        <w:t>across all of our samples.</w:t>
+      </w:r>
+      <w:r>
+        <w:t xml:space="preserve"> </w:t>
+      </w:r>
+      <w:r>
+        <w:t>Additionally</w:t>
+      </w:r>
+      <w:r>
+        <w:t xml:space="preserve">, </w:t>
+      </w:r>
+      <w:r>
+        <w:t xml:space="preserve">for most tissue types using </w:t>
+      </w:r>
+      <w:r>
+        <w:rPr>
+          <w:i/>
+          <w:iCs/>
+        </w:rPr>
+        <w:t>de novo</w:t>
+      </w:r>
+      <w:r>
+        <w:t xml:space="preserve"> transcriptomes led to a more precise estimation of gene expression.</w:t>
       </w:r>
     </w:p>
     <w:p>
       <w:pPr>
-        <w:pStyle w:val="ListParagraph"/>
-        <w:numPr>
-          <w:ilvl w:val="0"/>
-          <w:numId w:val="1"/>
-        </w:numPr>
-      </w:pPr>
-      <w:r>
-        <w:t xml:space="preserve">Stuff about the transcriptomes in the eye </w:t>
+        <w:spacing w:line="360" w:lineRule="auto"/>
+        <w:rPr>
+          <w:b/>
+          <w:bCs/>
+        </w:rPr>
+      </w:pPr>
+      <w:r>
+        <w:rPr>
+          <w:b/>
+          <w:bCs/>
+        </w:rPr>
+        <w:t>Novel Isoforms in Ocular tissues</w:t>
       </w:r>
     </w:p>
     <w:p>
       <w:pPr>
-        <w:pStyle w:val="ListParagraph"/>
-        <w:numPr>
-          <w:ilvl w:val="1"/>
-          <w:numId w:val="1"/>
-        </w:numPr>
-      </w:pPr>
-      <w:r>
-        <w:t>PIU</w:t>
+        <w:spacing w:line="360" w:lineRule="auto"/>
+      </w:pPr>
+      <w:r>
+        <w:tab/>
+      </w:r>
+      <w:r>
+        <w:t xml:space="preserve">Next, we analyzed </w:t>
+      </w:r>
+      <w:r>
+        <w:t>the novel isoforms within our</w:t>
+      </w:r>
+      <w:r>
+        <w:t xml:space="preserve"> ocular transcriptomes. </w:t>
+      </w:r>
+      <w:r>
+        <w:t xml:space="preserve">We compared the overlap in constructed novel isoforms </w:t>
+      </w:r>
+      <w:r>
+        <w:t>across</w:t>
+      </w:r>
+      <w:r>
+        <w:t xml:space="preserve"> ocular tissues and found that 95 % of novel isoforms are specific to a singular ocular </w:t>
+      </w:r>
+      <w:proofErr w:type="gramStart"/>
+      <w:r>
+        <w:t>subtissue.{</w:t>
+      </w:r>
+      <w:proofErr w:type="gramEnd"/>
+      <w:r>
+        <w:t>fig 3</w:t>
+      </w:r>
+      <w:r>
+        <w:t>a}. We</w:t>
+      </w:r>
+      <w:r>
+        <w:t xml:space="preserve"> then</w:t>
+      </w:r>
+      <w:r>
+        <w:t xml:space="preserve"> </w:t>
+      </w:r>
+      <w:r>
+        <w:t xml:space="preserve">calculated </w:t>
+      </w:r>
+      <w:r>
+        <w:t>for each novel isofor</w:t>
+      </w:r>
+      <w:r>
+        <w:t xml:space="preserve">m </w:t>
+      </w:r>
+      <w:r>
+        <w:t>percent isoform usage</w:t>
+      </w:r>
+      <w:r>
+        <w:t xml:space="preserve"> </w:t>
+      </w:r>
+      <w:r>
+        <w:t xml:space="preserve">(PIU), or the </w:t>
+      </w:r>
+      <w:r>
+        <w:t>fraction of total gene expression a transcript contributed to its parent gene.</w:t>
+      </w:r>
+      <w:r>
+        <w:t xml:space="preserve">  We found that on average </w:t>
+      </w:r>
+      <w:r>
+        <w:t xml:space="preserve">for Retina and RPE, novel isoforms contribute to 30 percent of their parent gene’s expression, whereas </w:t>
+      </w:r>
+      <w:proofErr w:type="gramStart"/>
+      <w:r>
+        <w:t xml:space="preserve">in </w:t>
+      </w:r>
+      <w:r>
+        <w:t xml:space="preserve"> the</w:t>
+      </w:r>
+      <w:proofErr w:type="gramEnd"/>
+      <w:r>
+        <w:t xml:space="preserve"> </w:t>
+      </w:r>
+      <w:r>
+        <w:t>Cornea</w:t>
+      </w:r>
+      <w:r>
+        <w:t xml:space="preserve"> </w:t>
+      </w:r>
+      <w:r>
+        <w:t xml:space="preserve"> we saw that novel isoforms contributed</w:t>
+      </w:r>
+      <w:r>
+        <w:t xml:space="preserve"> on average</w:t>
+      </w:r>
+      <w:r>
+        <w:t xml:space="preserve"> to 75%  their parent gene</w:t>
+      </w:r>
+      <w:r>
+        <w:t>’</w:t>
+      </w:r>
+      <w:r>
+        <w:t>s expression.</w:t>
       </w:r>
     </w:p>
     <w:p>
       <w:pPr>
-        <w:pStyle w:val="ListParagraph"/>
-        <w:numPr>
-          <w:ilvl w:val="1"/>
-          <w:numId w:val="1"/>
-        </w:numPr>
-      </w:pPr>
-      <w:r>
-        <w:t>Upset of things being shared</w:t>
+        <w:spacing w:line="360" w:lineRule="auto"/>
+        <w:ind w:firstLine="720"/>
+        <w:rPr>
+          <w:i/>
+          <w:iCs/>
+        </w:rPr>
+      </w:pPr>
+      <w:r>
+        <w:t>We next found the longest open reading frame for each novel isoform</w:t>
+      </w:r>
+      <w:r>
+        <w:t xml:space="preserve"> with a novel exon</w:t>
+      </w:r>
+      <w:r>
+        <w:t xml:space="preserve"> in order to see if the novel exon in the novel isoform caused a change in the protein coding region of the transcript. Novel isoforms with no detectable open reading frame had associated novel exons marked as </w:t>
+      </w:r>
+      <w:r>
+        <w:t>noncoding.</w:t>
+      </w:r>
+      <w:r>
+        <w:t xml:space="preserve"> We found that novel exons lie largely in the untranslated regions of </w:t>
+      </w:r>
+      <w:r>
+        <w:t>the transcript body. Less th</w:t>
+      </w:r>
+      <w:r>
+        <w:t>a</w:t>
+      </w:r>
+      <w:r>
+        <w:t>n 10% of detected novel isoforms potentially cause a change in its translated protein.</w:t>
+      </w:r>
+      <w:r>
+        <w:t xml:space="preserve"> </w:t>
       </w:r>
     </w:p>
     <w:p>
       <w:pPr>
-        <w:pStyle w:val="ListParagraph"/>
-        <w:numPr>
-          <w:ilvl w:val="1"/>
-          <w:numId w:val="1"/>
-        </w:numPr>
-      </w:pPr>
-      <w:r>
-        <w:t xml:space="preserve">CDS/NC/UTR </w:t>
-      </w:r>
+        <w:spacing w:line="360" w:lineRule="auto"/>
+      </w:pPr>
     </w:p>
     <w:p>
       <w:pPr>
-        <w:pStyle w:val="ListParagraph"/>
-        <w:numPr>
-          <w:ilvl w:val="0"/>
-          <w:numId w:val="1"/>
-        </w:numPr>
-      </w:pPr>
-      <w:r>
-        <w:t>Novel loci in the fetal eye</w:t>
+        <w:spacing w:line="360" w:lineRule="auto"/>
+        <w:rPr>
+          <w:b/>
+          <w:bCs/>
+        </w:rPr>
+      </w:pPr>
+      <w:r>
+        <w:rPr>
+          <w:b/>
+          <w:bCs/>
+        </w:rPr>
+        <w:t xml:space="preserve">Interactive Visualization tool </w:t>
       </w:r>
     </w:p>
     <w:p>
       <w:pPr>
-        <w:pStyle w:val="ListParagraph"/>
-        <w:numPr>
-          <w:ilvl w:val="1"/>
-          <w:numId w:val="1"/>
-        </w:numPr>
-      </w:pPr>
-      <w:r>
-        <w:t>Heatmap</w:t>
-      </w:r>
-    </w:p>
-    <w:p>
-      <w:pPr>
-        <w:pStyle w:val="ListParagraph"/>
-        <w:numPr>
-          <w:ilvl w:val="1"/>
-          <w:numId w:val="1"/>
-        </w:numPr>
-      </w:pPr>
-      <w:r>
-        <w:t>Expression over time</w:t>
-      </w:r>
-    </w:p>
-    <w:p>
-      <w:pPr>
-        <w:pStyle w:val="ListParagraph"/>
-        <w:numPr>
-          <w:ilvl w:val="1"/>
-          <w:numId w:val="1"/>
-        </w:numPr>
-      </w:pPr>
-      <w:r>
-        <w:t>Conservation?</w:t>
-      </w:r>
-    </w:p>
-    <w:p>
-      <w:pPr>
-        <w:pStyle w:val="ListParagraph"/>
-        <w:numPr>
-          <w:ilvl w:val="1"/>
-          <w:numId w:val="1"/>
-        </w:numPr>
-      </w:pPr>
-    </w:p>
-    <w:p>
-      <w:pPr>
-        <w:pStyle w:val="ListParagraph"/>
-        <w:numPr>
-          <w:ilvl w:val="0"/>
-          <w:numId w:val="1"/>
-        </w:numPr>
-      </w:pPr>
-      <w:r>
-        <w:t>Stuff about webapp/pipeline(</w:t>
+        <w:spacing w:line="360" w:lineRule="auto"/>
+        <w:rPr>
+          <w:bCs/>
+        </w:rPr>
+      </w:pPr>
+      <w:r>
+        <w:rPr>
+          <w:b/>
+          <w:bCs/>
+        </w:rPr>
+        <w:tab/>
+      </w:r>
+      <w:r>
+        <w:rPr>
+          <w:bCs/>
+        </w:rPr>
+        <w:t xml:space="preserve">To make our results easily </w:t>
+      </w:r>
+      <w:r>
+        <w:rPr>
+          <w:bCs/>
+        </w:rPr>
+        <w:t>accessible</w:t>
+      </w:r>
+      <w:r>
+        <w:rPr>
+          <w:bCs/>
+        </w:rPr>
+        <w:t>, we designed a webapp for visualizing</w:t>
+      </w:r>
+      <w:r>
+        <w:rPr>
+          <w:bCs/>
+        </w:rPr>
+        <w:t xml:space="preserve"> and accessing</w:t>
+      </w:r>
+      <w:r>
+        <w:rPr>
+          <w:bCs/>
+        </w:rPr>
+        <w:t xml:space="preserve"> </w:t>
+      </w:r>
+      <w:r>
+        <w:rPr>
+          <w:bCs/>
+        </w:rPr>
+        <w:t xml:space="preserve">our </w:t>
+      </w:r>
+      <w:r>
+        <w:rPr>
+          <w:bCs/>
+          <w:i/>
+          <w:iCs/>
+        </w:rPr>
+        <w:t>de novo</w:t>
+      </w:r>
+      <w:r>
+        <w:rPr>
+          <w:bCs/>
+        </w:rPr>
+        <w:t xml:space="preserve"> transcriptomes</w:t>
+      </w:r>
+      <w:r>
+        <w:rPr>
+          <w:bCs/>
+        </w:rPr>
+        <w:t>.</w:t>
+      </w:r>
+      <w:r>
+        <w:rPr>
+          <w:bCs/>
+        </w:rPr>
+        <w:t xml:space="preserve"> </w:t>
+      </w:r>
+      <w:r>
+        <w:rPr>
+          <w:bCs/>
+        </w:rPr>
+        <w:t xml:space="preserve"> Users start by selecting gene or search for a gene by genomic location, and selecting up to 5 tissues to visualize transcript expression in. For each tissue we show the PIU for each transcript associated with a gene. We show the exon-intron structure of each transcript and </w:t>
       </w:r>
       <w:proofErr w:type="spellStart"/>
       <w:r>
-        <w:t>todo</w:t>
+        <w:rPr>
+          <w:bCs/>
+        </w:rPr>
+        <w:t>mousing</w:t>
       </w:r>
       <w:proofErr w:type="spellEnd"/>
       <w:r>
-        <w:t>)</w:t>
-      </w:r>
-    </w:p>
-    <w:p/>
-    <w:p/>
-    <w:p/>
-    <w:p/>
-    <w:p/>
-    <w:p>
-      <w:r>
-        <w:t>Overall numbers of Transcriptome build</w:t>
-      </w:r>
-    </w:p>
-    <w:p>
-      <w:pPr>
-        <w:ind w:firstLine="720"/>
-      </w:pPr>
-      <w:r>
-        <w:t xml:space="preserve">We built transcripts in several major ocular </w:t>
+        <w:rPr>
+          <w:bCs/>
+        </w:rPr>
+        <w:t xml:space="preserve"> over exons show genomic location overlapping SNPs, and </w:t>
       </w:r>
       <w:proofErr w:type="spellStart"/>
       <w:r>
-        <w:t>subtissues</w:t>
+        <w:rPr>
+          <w:bCs/>
+        </w:rPr>
+        <w:t>phylogentic</w:t>
       </w:r>
       <w:proofErr w:type="spellEnd"/>
       <w:r>
-        <w:t xml:space="preserve"> from adult and Fetal Cornea, Retinal Pigmented Epithelium(RPE), and Retina, as well as other major body tissues. Initially, XXX distinct transcripts were constructed, which contained XXX reference transcripts and XXX novel transcript. We found that many of these transcripts were detected in one or two samples, and so to refine our set of transcriptomes, we designed a rigorous filtering and processing pipeline(methods).  We were left with a total of XXX reference and XXX novel transcripts. Novel transcripts can be broken into two categories, novel isoforms, which are novel variations of known genes, and novel loci, which are previously unreported, entirely novel regions of transcribed sequence.</w:t>
-      </w:r>
-      <w:r>
-        <w:t xml:space="preserve"> (Figure 1)</w:t>
-      </w:r>
-    </w:p>
-    <w:p>
-      <w:pPr>
-        <w:ind w:firstLine="720"/>
-      </w:pPr>
-      <w:r>
-        <w:t xml:space="preserve">Novel isoforms can be broken down into three main </w:t>
+        <w:rPr>
+          <w:bCs/>
+        </w:rPr>
+        <w:t xml:space="preserve"> conservation score. We additionally show a </w:t>
       </w:r>
       <w:proofErr w:type="spellStart"/>
       <w:r>
-        <w:t>catagories</w:t>
+        <w:rPr>
+          <w:bCs/>
+        </w:rPr>
+        <w:t>barplot</w:t>
       </w:r>
       <w:proofErr w:type="spellEnd"/>
       <w:r>
-        <w:t xml:space="preserve"> – </w:t>
-      </w:r>
-      <w:proofErr w:type="spellStart"/>
-      <w:r>
-        <w:t>modifcations</w:t>
-      </w:r>
-      <w:proofErr w:type="spellEnd"/>
-      <w:r>
-        <w:t xml:space="preserve"> of known exons, getting longer or shorter, whole novel exons, </w:t>
-      </w:r>
-      <w:proofErr w:type="spellStart"/>
-      <w:r>
-        <w:t>ie</w:t>
-      </w:r>
-      <w:proofErr w:type="spellEnd"/>
-      <w:r>
-        <w:t xml:space="preserve"> a completely unreported novel exon, or a novel arrangement of exons due to exon omission. We can also attributed these </w:t>
-      </w:r>
-      <w:proofErr w:type="spellStart"/>
-      <w:r>
-        <w:t>catagories</w:t>
-      </w:r>
-      <w:proofErr w:type="spellEnd"/>
-      <w:r>
-        <w:t xml:space="preserve"> as originating from 3 distinct biological phenomena – alternative splicing, alternative first exons(alternative promoter usage), </w:t>
-      </w:r>
-      <w:r>
-        <w:t>or alternative last exons( alternative polyadenylation). For each novel exon, we identified the potential biological process leading to the inclusion/exclusion of this exon(fig)</w:t>
-      </w:r>
-      <w:r>
+        <w:rPr>
+          <w:bCs/>
+        </w:rPr>
+        <w:t xml:space="preserve"> of the fraction of samples </w:t>
+      </w:r>
+      <w:r>
+        <w:rPr>
+          <w:bCs/>
+        </w:rPr>
+        <w:lastRenderedPageBreak/>
+        <w:t xml:space="preserve">in each tissue each transcript was </w:t>
+      </w:r>
+      <w:r>
+        <w:rPr>
+          <w:bCs/>
+        </w:rPr>
+        <w:t>constructed</w:t>
+      </w:r>
+      <w:r>
+        <w:rPr>
+          <w:bCs/>
+        </w:rPr>
+        <w:t xml:space="preserve"> in.</w:t>
+      </w:r>
+      <w:r>
+        <w:rPr>
+          <w:bCs/>
+        </w:rPr>
+        <w:t xml:space="preserve"> Users can also download the </w:t>
+      </w:r>
+      <w:r>
+        <w:rPr>
+          <w:bCs/>
+          <w:i/>
+          <w:iCs/>
+        </w:rPr>
+        <w:t xml:space="preserve">de novo </w:t>
+      </w:r>
+      <w:r>
+        <w:rPr>
+          <w:bCs/>
+        </w:rPr>
+        <w:t>transcriptomes for selected tissues in GTF format</w:t>
+      </w:r>
+      <w:r>
+        <w:rPr>
+          <w:bCs/>
+        </w:rPr>
         <w:t xml:space="preserve">. </w:t>
       </w:r>
-    </w:p>
-    <w:p>
-      <w:pPr>
-        <w:ind w:firstLine="720"/>
-      </w:pPr>
-    </w:p>
-    <w:p>
-      <w:r>
-        <w:t xml:space="preserve">De novo transcriptomes improve sample mapping rates </w:t>
-      </w:r>
-    </w:p>
-    <w:p>
-      <w:r>
-        <w:tab/>
-      </w:r>
-      <w:r>
-        <w:t>As an initial benchmark of the accuracy of our transcriptome builds,</w:t>
-      </w:r>
-      <w:r>
-        <w:t xml:space="preserve"> we quantified transcript expression of our samples using the alignment free quantification tool salmon using </w:t>
-      </w:r>
-      <w:r>
-        <w:lastRenderedPageBreak/>
-        <w:t xml:space="preserve">both our set of transcriptomes and the </w:t>
-      </w:r>
-      <w:proofErr w:type="spellStart"/>
-      <w:r>
-        <w:t>gencode</w:t>
-      </w:r>
-      <w:proofErr w:type="spellEnd"/>
-      <w:r>
-        <w:t xml:space="preserve"> VXX reference. We found that</w:t>
-      </w:r>
-      <w:r>
-        <w:t xml:space="preserve"> globally, salmon mapping rates increased when using the </w:t>
-      </w:r>
-      <w:proofErr w:type="spellStart"/>
-      <w:r>
-        <w:t>denovo</w:t>
-      </w:r>
-      <w:proofErr w:type="spellEnd"/>
-      <w:r>
-        <w:t xml:space="preserve"> transcriptomes to build salmon indexes </w:t>
-      </w:r>
-    </w:p>
-    <w:p/>
-    <w:p>
-      <w:r>
-        <w:t>Usage of novel transcripts in novel eye tissues</w:t>
-      </w:r>
-    </w:p>
-    <w:p>
-      <w:r>
-        <w:tab/>
-        <w:t xml:space="preserve">Novel transcripts are generally specific to a single </w:t>
-      </w:r>
-      <w:proofErr w:type="spellStart"/>
-      <w:r>
-        <w:t>subtissue</w:t>
-      </w:r>
-      <w:proofErr w:type="spellEnd"/>
-      <w:r>
-        <w:t>.(upset) The majority of novel transcripts have their novel region in the UTR of</w:t>
-      </w:r>
-    </w:p>
-    <w:p/>
-    <w:p/>
-    <w:p/>
-    <w:p/>
-    <w:p>
-      <w:r>
-        <w:t xml:space="preserve">Novel loci in eye tissues </w:t>
-      </w:r>
-    </w:p>
-    <w:p>
       <w:bookmarkStart w:id="0" w:name="_GoBack"/>
       <w:bookmarkEnd w:id="0"/>
     </w:p>
@@ -925,6 +1511,33 @@
       <w:contextualSpacing/>
     </w:pPr>
   </w:style>
+  <w:style w:type="paragraph" w:styleId="BalloonText">
+    <w:name w:val="Balloon Text"/>
+    <w:basedOn w:val="Normal"/>
+    <w:link w:val="BalloonTextChar"/>
+    <w:uiPriority w:val="99"/>
+    <w:semiHidden/>
+    <w:unhideWhenUsed/>
+    <w:rsid w:val="00D82999"/>
+    <w:rPr>
+      <w:rFonts w:ascii="Times New Roman" w:hAnsi="Times New Roman" w:cs="Times New Roman"/>
+      <w:sz w:val="18"/>
+      <w:szCs w:val="18"/>
+    </w:rPr>
+  </w:style>
+  <w:style w:type="character" w:customStyle="1" w:styleId="BalloonTextChar">
+    <w:name w:val="Balloon Text Char"/>
+    <w:basedOn w:val="DefaultParagraphFont"/>
+    <w:link w:val="BalloonText"/>
+    <w:uiPriority w:val="99"/>
+    <w:semiHidden/>
+    <w:rsid w:val="00D82999"/>
+    <w:rPr>
+      <w:rFonts w:ascii="Times New Roman" w:hAnsi="Times New Roman" w:cs="Times New Roman"/>
+      <w:sz w:val="18"/>
+      <w:szCs w:val="18"/>
+    </w:rPr>
+  </w:style>
 </w:styles>
 </file>
 
